--- a/java prog.docx
+++ b/java prog.docx
@@ -32,7 +32,6 @@
           <w:lang w:bidi="ta-IN"/>
         </w:rPr>
       </w:pPr>
-      <w:proofErr w:type="gramStart"/>
       <w:r>
         <w:rPr>
           <w:rFonts w:ascii="Courier New" w:eastAsia="Times New Roman" w:hAnsi="Courier New" w:cs="Courier New"/>
@@ -41,9 +40,28 @@
           <w:szCs w:val="20"/>
           <w:lang w:bidi="ta-IN"/>
         </w:rPr>
-        <w:t>import</w:t>
-      </w:r>
-      <w:proofErr w:type="gramEnd"/>
+        <w:t xml:space="preserve">import </w:t>
+      </w:r>
+      <w:r>
+        <w:rPr>
+          <w:rFonts w:ascii="Courier New" w:eastAsia="Times New Roman" w:hAnsi="Courier New" w:cs="Courier New"/>
+          <w:color w:val="BCBEC4"/>
+          <w:sz w:val="20"/>
+          <w:szCs w:val="20"/>
+          <w:lang w:bidi="ta-IN"/>
+        </w:rPr>
+        <w:t>java.security.PublicKey;</w:t>
+      </w:r>
+      <w:r>
+        <w:rPr>
+          <w:rFonts w:ascii="Courier New" w:eastAsia="Times New Roman" w:hAnsi="Courier New" w:cs="Courier New"/>
+          <w:color w:val="BCBEC4"/>
+          <w:sz w:val="20"/>
+          <w:szCs w:val="20"/>
+          <w:lang w:bidi="ta-IN"/>
+        </w:rPr>
+        <w:br/>
+      </w:r>
       <w:r>
         <w:rPr>
           <w:rFonts w:ascii="Courier New" w:eastAsia="Times New Roman" w:hAnsi="Courier New" w:cs="Courier New"/>
@@ -52,29 +70,17 @@
           <w:szCs w:val="20"/>
           <w:lang w:bidi="ta-IN"/>
         </w:rPr>
-        <w:t xml:space="preserve"> </w:t>
-      </w:r>
-      <w:proofErr w:type="spellStart"/>
-      <w:r>
-        <w:rPr>
-          <w:rFonts w:ascii="Courier New" w:eastAsia="Times New Roman" w:hAnsi="Courier New" w:cs="Courier New"/>
-          <w:color w:val="BCBEC4"/>
-          <w:sz w:val="20"/>
-          <w:szCs w:val="20"/>
-          <w:lang w:bidi="ta-IN"/>
-        </w:rPr>
-        <w:t>java.security.PublicKey</w:t>
-      </w:r>
-      <w:proofErr w:type="spellEnd"/>
-      <w:r>
-        <w:rPr>
-          <w:rFonts w:ascii="Courier New" w:eastAsia="Times New Roman" w:hAnsi="Courier New" w:cs="Courier New"/>
-          <w:color w:val="BCBEC4"/>
-          <w:sz w:val="20"/>
-          <w:szCs w:val="20"/>
-          <w:lang w:bidi="ta-IN"/>
-        </w:rPr>
-        <w:t>;</w:t>
+        <w:t xml:space="preserve">import </w:t>
+      </w:r>
+      <w:r>
+        <w:rPr>
+          <w:rFonts w:ascii="Courier New" w:eastAsia="Times New Roman" w:hAnsi="Courier New" w:cs="Courier New"/>
+          <w:color w:val="BCBEC4"/>
+          <w:sz w:val="20"/>
+          <w:szCs w:val="20"/>
+          <w:lang w:bidi="ta-IN"/>
+        </w:rPr>
+        <w:t>java.util.Scanner;</w:t>
       </w:r>
       <w:r>
         <w:rPr>
@@ -89,6 +95,16 @@
       <w:r>
         <w:rPr>
           <w:rFonts w:ascii="Courier New" w:eastAsia="Times New Roman" w:hAnsi="Courier New" w:cs="Courier New"/>
+          <w:color w:val="BCBEC4"/>
+          <w:sz w:val="20"/>
+          <w:szCs w:val="20"/>
+          <w:lang w:bidi="ta-IN"/>
+        </w:rPr>
+        <w:br/>
+      </w:r>
+      <w:r>
+        <w:rPr>
+          <w:rFonts w:ascii="Courier New" w:eastAsia="Times New Roman" w:hAnsi="Courier New" w:cs="Courier New"/>
           <w:color w:val="CF8E6D"/>
           <w:sz w:val="20"/>
           <w:szCs w:val="20"/>
@@ -96,27 +112,15 @@
         </w:rPr>
         <w:t xml:space="preserve">import </w:t>
       </w:r>
-      <w:proofErr w:type="spellStart"/>
-      <w:r>
-        <w:rPr>
-          <w:rFonts w:ascii="Courier New" w:eastAsia="Times New Roman" w:hAnsi="Courier New" w:cs="Courier New"/>
-          <w:color w:val="BCBEC4"/>
-          <w:sz w:val="20"/>
-          <w:szCs w:val="20"/>
-          <w:lang w:bidi="ta-IN"/>
-        </w:rPr>
-        <w:t>java.util.Scanner</w:t>
-      </w:r>
-      <w:proofErr w:type="spellEnd"/>
-      <w:r>
-        <w:rPr>
-          <w:rFonts w:ascii="Courier New" w:eastAsia="Times New Roman" w:hAnsi="Courier New" w:cs="Courier New"/>
-          <w:color w:val="BCBEC4"/>
-          <w:sz w:val="20"/>
-          <w:szCs w:val="20"/>
-          <w:lang w:bidi="ta-IN"/>
-        </w:rPr>
-        <w:t>;</w:t>
+      <w:r>
+        <w:rPr>
+          <w:rFonts w:ascii="Courier New" w:eastAsia="Times New Roman" w:hAnsi="Courier New" w:cs="Courier New"/>
+          <w:color w:val="BCBEC4"/>
+          <w:sz w:val="20"/>
+          <w:szCs w:val="20"/>
+          <w:lang w:bidi="ta-IN"/>
+        </w:rPr>
+        <w:t>java.lang.System;</w:t>
       </w:r>
       <w:r>
         <w:rPr>
@@ -131,16 +135,6 @@
       <w:r>
         <w:rPr>
           <w:rFonts w:ascii="Courier New" w:eastAsia="Times New Roman" w:hAnsi="Courier New" w:cs="Courier New"/>
-          <w:color w:val="BCBEC4"/>
-          <w:sz w:val="20"/>
-          <w:szCs w:val="20"/>
-          <w:lang w:bidi="ta-IN"/>
-        </w:rPr>
-        <w:br/>
-      </w:r>
-      <w:r>
-        <w:rPr>
-          <w:rFonts w:ascii="Courier New" w:eastAsia="Times New Roman" w:hAnsi="Courier New" w:cs="Courier New"/>
           <w:color w:val="CF8E6D"/>
           <w:sz w:val="20"/>
           <w:szCs w:val="20"/>
@@ -148,69 +142,15 @@
         </w:rPr>
         <w:t xml:space="preserve">import </w:t>
       </w:r>
-      <w:proofErr w:type="spellStart"/>
-      <w:r>
-        <w:rPr>
-          <w:rFonts w:ascii="Courier New" w:eastAsia="Times New Roman" w:hAnsi="Courier New" w:cs="Courier New"/>
-          <w:color w:val="BCBEC4"/>
-          <w:sz w:val="20"/>
-          <w:szCs w:val="20"/>
-          <w:lang w:bidi="ta-IN"/>
-        </w:rPr>
-        <w:t>java.lang.System</w:t>
-      </w:r>
-      <w:proofErr w:type="spellEnd"/>
-      <w:r>
-        <w:rPr>
-          <w:rFonts w:ascii="Courier New" w:eastAsia="Times New Roman" w:hAnsi="Courier New" w:cs="Courier New"/>
-          <w:color w:val="BCBEC4"/>
-          <w:sz w:val="20"/>
-          <w:szCs w:val="20"/>
-          <w:lang w:bidi="ta-IN"/>
-        </w:rPr>
-        <w:t>;</w:t>
-      </w:r>
-      <w:r>
-        <w:rPr>
-          <w:rFonts w:ascii="Courier New" w:eastAsia="Times New Roman" w:hAnsi="Courier New" w:cs="Courier New"/>
-          <w:color w:val="BCBEC4"/>
-          <w:sz w:val="20"/>
-          <w:szCs w:val="20"/>
-          <w:lang w:bidi="ta-IN"/>
-        </w:rPr>
-        <w:br/>
-      </w:r>
-      <w:r>
-        <w:rPr>
-          <w:rFonts w:ascii="Courier New" w:eastAsia="Times New Roman" w:hAnsi="Courier New" w:cs="Courier New"/>
-          <w:color w:val="CF8E6D"/>
-          <w:sz w:val="20"/>
-          <w:szCs w:val="20"/>
-          <w:lang w:bidi="ta-IN"/>
-        </w:rPr>
-        <w:t xml:space="preserve">import </w:t>
-      </w:r>
-      <w:proofErr w:type="spellStart"/>
-      <w:r>
-        <w:rPr>
-          <w:rFonts w:ascii="Courier New" w:eastAsia="Times New Roman" w:hAnsi="Courier New" w:cs="Courier New"/>
-          <w:color w:val="BCBEC4"/>
-          <w:sz w:val="20"/>
-          <w:szCs w:val="20"/>
-          <w:lang w:bidi="ta-IN"/>
-        </w:rPr>
-        <w:t>java.lang.String</w:t>
-      </w:r>
-      <w:proofErr w:type="spellEnd"/>
-      <w:r>
-        <w:rPr>
-          <w:rFonts w:ascii="Courier New" w:eastAsia="Times New Roman" w:hAnsi="Courier New" w:cs="Courier New"/>
-          <w:color w:val="BCBEC4"/>
-          <w:sz w:val="20"/>
-          <w:szCs w:val="20"/>
-          <w:lang w:bidi="ta-IN"/>
-        </w:rPr>
-        <w:t>;</w:t>
+      <w:r>
+        <w:rPr>
+          <w:rFonts w:ascii="Courier New" w:eastAsia="Times New Roman" w:hAnsi="Courier New" w:cs="Courier New"/>
+          <w:color w:val="BCBEC4"/>
+          <w:sz w:val="20"/>
+          <w:szCs w:val="20"/>
+          <w:lang w:bidi="ta-IN"/>
+        </w:rPr>
+        <w:t>java.lang.String;</w:t>
       </w:r>
       <w:r>
         <w:rPr>
@@ -291,29 +231,7 @@
           <w:szCs w:val="20"/>
           <w:lang w:bidi="ta-IN"/>
         </w:rPr>
-        <w:t xml:space="preserve">(String </w:t>
-      </w:r>
-      <w:proofErr w:type="spellStart"/>
-      <w:r>
-        <w:rPr>
-          <w:rFonts w:ascii="Courier New" w:eastAsia="Times New Roman" w:hAnsi="Courier New" w:cs="Courier New"/>
-          <w:color w:val="BCBEC4"/>
-          <w:sz w:val="20"/>
-          <w:szCs w:val="20"/>
-          <w:lang w:bidi="ta-IN"/>
-        </w:rPr>
-        <w:t>args</w:t>
-      </w:r>
-      <w:proofErr w:type="spellEnd"/>
-      <w:r>
-        <w:rPr>
-          <w:rFonts w:ascii="Courier New" w:eastAsia="Times New Roman" w:hAnsi="Courier New" w:cs="Courier New"/>
-          <w:color w:val="BCBEC4"/>
-          <w:sz w:val="20"/>
-          <w:szCs w:val="20"/>
-          <w:lang w:bidi="ta-IN"/>
-        </w:rPr>
-        <w:t>[]) {</w:t>
+        <w:t>(String args[]) {</w:t>
       </w:r>
       <w:r>
         <w:rPr>
@@ -334,9 +252,8 @@
           <w:szCs w:val="20"/>
           <w:lang w:bidi="ta-IN"/>
         </w:rPr>
-        <w:t xml:space="preserve">//TIP Press &lt;shortcut </w:t>
-      </w:r>
-      <w:proofErr w:type="spellStart"/>
+        <w:t xml:space="preserve">//TIP Press &lt;shortcut actionId="ShowIntentionActions"/&gt; with your caret at the </w:t>
+      </w:r>
       <w:r>
         <w:rPr>
           <w:rFonts w:ascii="Courier New" w:eastAsia="Times New Roman" w:hAnsi="Courier New" w:cs="Courier New"/>
@@ -345,9 +262,8 @@
           <w:szCs w:val="20"/>
           <w:lang w:bidi="ta-IN"/>
         </w:rPr>
-        <w:t>actionId</w:t>
-      </w:r>
-      <w:proofErr w:type="spellEnd"/>
+        <w:t>highlighted</w:t>
+      </w:r>
       <w:r>
         <w:rPr>
           <w:rFonts w:ascii="Courier New" w:eastAsia="Times New Roman" w:hAnsi="Courier New" w:cs="Courier New"/>
@@ -356,72 +272,8 @@
           <w:szCs w:val="20"/>
           <w:lang w:bidi="ta-IN"/>
         </w:rPr>
-        <w:t>="</w:t>
-      </w:r>
-      <w:proofErr w:type="spellStart"/>
-      <w:r>
-        <w:rPr>
-          <w:rFonts w:ascii="Courier New" w:eastAsia="Times New Roman" w:hAnsi="Courier New" w:cs="Courier New"/>
-          <w:color w:val="7A7E85"/>
-          <w:sz w:val="20"/>
-          <w:szCs w:val="20"/>
-          <w:lang w:bidi="ta-IN"/>
-        </w:rPr>
-        <w:t>ShowIntentionActions</w:t>
-      </w:r>
-      <w:proofErr w:type="spellEnd"/>
-      <w:r>
-        <w:rPr>
-          <w:rFonts w:ascii="Courier New" w:eastAsia="Times New Roman" w:hAnsi="Courier New" w:cs="Courier New"/>
-          <w:color w:val="7A7E85"/>
-          <w:sz w:val="20"/>
-          <w:szCs w:val="20"/>
-          <w:lang w:bidi="ta-IN"/>
-        </w:rPr>
-        <w:t xml:space="preserve">"/&gt; with your caret at the </w:t>
-      </w:r>
-      <w:r>
-        <w:rPr>
-          <w:rFonts w:ascii="Courier New" w:eastAsia="Times New Roman" w:hAnsi="Courier New" w:cs="Courier New"/>
-          <w:color w:val="7A7E85"/>
-          <w:sz w:val="20"/>
-          <w:szCs w:val="20"/>
-          <w:lang w:bidi="ta-IN"/>
-        </w:rPr>
-        <w:t>highlighted</w:t>
-      </w:r>
-      <w:r>
-        <w:rPr>
-          <w:rFonts w:ascii="Courier New" w:eastAsia="Times New Roman" w:hAnsi="Courier New" w:cs="Courier New"/>
-          <w:color w:val="7A7E85"/>
-          <w:sz w:val="20"/>
-          <w:szCs w:val="20"/>
-          <w:lang w:bidi="ta-IN"/>
-        </w:rPr>
         <w:br/>
-        <w:t xml:space="preserve">        // to see how </w:t>
-      </w:r>
-      <w:proofErr w:type="spellStart"/>
-      <w:r>
-        <w:rPr>
-          <w:rFonts w:ascii="Courier New" w:eastAsia="Times New Roman" w:hAnsi="Courier New" w:cs="Courier New"/>
-          <w:color w:val="7A7E85"/>
-          <w:sz w:val="20"/>
-          <w:szCs w:val="20"/>
-          <w:lang w:bidi="ta-IN"/>
-        </w:rPr>
-        <w:t>IntelliJ</w:t>
-      </w:r>
-      <w:proofErr w:type="spellEnd"/>
-      <w:r>
-        <w:rPr>
-          <w:rFonts w:ascii="Courier New" w:eastAsia="Times New Roman" w:hAnsi="Courier New" w:cs="Courier New"/>
-          <w:color w:val="7A7E85"/>
-          <w:sz w:val="20"/>
-          <w:szCs w:val="20"/>
-          <w:lang w:bidi="ta-IN"/>
-        </w:rPr>
-        <w:t xml:space="preserve"> IDEA suggests fixing it.</w:t>
+        <w:t xml:space="preserve">        // to see how IntelliJ IDEA suggests fixing it.</w:t>
       </w:r>
       <w:r>
         <w:rPr>
@@ -454,28 +306,15 @@
         </w:rPr>
         <w:t xml:space="preserve">new </w:t>
       </w:r>
-      <w:proofErr w:type="gramStart"/>
-      <w:r>
-        <w:rPr>
-          <w:rFonts w:ascii="Courier New" w:eastAsia="Times New Roman" w:hAnsi="Courier New" w:cs="Courier New"/>
-          <w:color w:val="BCBEC4"/>
-          <w:sz w:val="20"/>
-          <w:szCs w:val="20"/>
-          <w:lang w:bidi="ta-IN"/>
-        </w:rPr>
-        <w:t>Scanner(</w:t>
-      </w:r>
-      <w:proofErr w:type="spellStart"/>
-      <w:proofErr w:type="gramEnd"/>
-      <w:r>
-        <w:rPr>
-          <w:rFonts w:ascii="Courier New" w:eastAsia="Times New Roman" w:hAnsi="Courier New" w:cs="Courier New"/>
-          <w:color w:val="BCBEC4"/>
-          <w:sz w:val="20"/>
-          <w:szCs w:val="20"/>
-          <w:lang w:bidi="ta-IN"/>
-        </w:rPr>
-        <w:t>System.</w:t>
+      <w:r>
+        <w:rPr>
+          <w:rFonts w:ascii="Courier New" w:eastAsia="Times New Roman" w:hAnsi="Courier New" w:cs="Courier New"/>
+          <w:color w:val="BCBEC4"/>
+          <w:sz w:val="20"/>
+          <w:szCs w:val="20"/>
+          <w:lang w:bidi="ta-IN"/>
+        </w:rPr>
+        <w:t>Scanner(System.</w:t>
       </w:r>
       <w:r>
         <w:rPr>
@@ -489,7 +328,6 @@
         </w:rPr>
         <w:t>in</w:t>
       </w:r>
-      <w:proofErr w:type="spellEnd"/>
       <w:r>
         <w:rPr>
           <w:rFonts w:ascii="Courier New" w:eastAsia="Times New Roman" w:hAnsi="Courier New" w:cs="Courier New"/>
@@ -509,29 +347,7 @@
           <w:lang w:bidi="ta-IN"/>
         </w:rPr>
         <w:br/>
-        <w:t xml:space="preserve">        String a = </w:t>
-      </w:r>
-      <w:proofErr w:type="spellStart"/>
-      <w:r>
-        <w:rPr>
-          <w:rFonts w:ascii="Courier New" w:eastAsia="Times New Roman" w:hAnsi="Courier New" w:cs="Courier New"/>
-          <w:color w:val="BCBEC4"/>
-          <w:sz w:val="20"/>
-          <w:szCs w:val="20"/>
-          <w:lang w:bidi="ta-IN"/>
-        </w:rPr>
-        <w:t>demo.nextLine</w:t>
-      </w:r>
-      <w:proofErr w:type="spellEnd"/>
-      <w:r>
-        <w:rPr>
-          <w:rFonts w:ascii="Courier New" w:eastAsia="Times New Roman" w:hAnsi="Courier New" w:cs="Courier New"/>
-          <w:color w:val="BCBEC4"/>
-          <w:sz w:val="20"/>
-          <w:szCs w:val="20"/>
-          <w:lang w:bidi="ta-IN"/>
-        </w:rPr>
-        <w:t>();</w:t>
+        <w:t xml:space="preserve">        String a = demo.nextLine();</w:t>
       </w:r>
       <w:r>
         <w:rPr>
@@ -542,18 +358,7 @@
           <w:lang w:bidi="ta-IN"/>
         </w:rPr>
         <w:br/>
-        <w:t xml:space="preserve">        </w:t>
-      </w:r>
-      <w:proofErr w:type="spellStart"/>
-      <w:r>
-        <w:rPr>
-          <w:rFonts w:ascii="Courier New" w:eastAsia="Times New Roman" w:hAnsi="Courier New" w:cs="Courier New"/>
-          <w:color w:val="BCBEC4"/>
-          <w:sz w:val="20"/>
-          <w:szCs w:val="20"/>
-          <w:lang w:bidi="ta-IN"/>
-        </w:rPr>
-        <w:t>System.</w:t>
+        <w:t xml:space="preserve">        System.</w:t>
       </w:r>
       <w:r>
         <w:rPr>
@@ -575,18 +380,7 @@
           <w:szCs w:val="20"/>
           <w:lang w:bidi="ta-IN"/>
         </w:rPr>
-        <w:t>.printf</w:t>
-      </w:r>
-      <w:proofErr w:type="spellEnd"/>
-      <w:r>
-        <w:rPr>
-          <w:rFonts w:ascii="Courier New" w:eastAsia="Times New Roman" w:hAnsi="Courier New" w:cs="Courier New"/>
-          <w:color w:val="BCBEC4"/>
-          <w:sz w:val="20"/>
-          <w:szCs w:val="20"/>
-          <w:lang w:bidi="ta-IN"/>
-        </w:rPr>
-        <w:t>(a);</w:t>
+        <w:t>.printf(a);</w:t>
       </w:r>
       <w:r>
         <w:rPr>
@@ -675,7 +469,6 @@
           <w:lang w:bidi="ta-IN"/>
         </w:rPr>
       </w:pPr>
-      <w:proofErr w:type="gramStart"/>
       <w:r>
         <w:rPr>
           <w:rFonts w:ascii="Segoe UI" w:eastAsia="Times New Roman" w:hAnsi="Segoe UI" w:cs="Segoe UI"/>
@@ -687,7 +480,6 @@
         </w:rPr>
         <w:t>or</w:t>
       </w:r>
-      <w:proofErr w:type="gramEnd"/>
     </w:p>
     <w:p>
       <w:pPr>
@@ -856,7 +648,6 @@
           <w:rFonts w:ascii="Segoe UI" w:eastAsia="Times New Roman" w:hAnsi="Segoe UI" w:cs="Segoe UI"/>
           <w:color w:val="1F2328"/>
           <w:sz w:val="23"/>
-          <w:lang w:bidi="ta-IN"/>
         </w:rPr>
         <w:object w:dxaOrig="990" w:dyaOrig="360">
           <v:shapetype id="_x0000_t75" coordsize="21600,21600" o:spt="75" o:preferrelative="t" path="m@4@5l@4@11@9@11@9@5xe" filled="f" stroked="f">
@@ -878,10 +669,10 @@
             <v:path o:extrusionok="f" gradientshapeok="t" o:connecttype="rect"/>
             <o:lock v:ext="edit" aspectratio="t"/>
           </v:shapetype>
-          <v:shape id="_x0000_i1025" type="#_x0000_t75" style="width:49.4pt;height:18.4pt" o:ole="">
+          <v:shape id="_x0000_i1029" type="#_x0000_t75" style="width:49.4pt;height:18.4pt" o:ole="">
             <v:imagedata r:id="rId5" o:title=""/>
           </v:shape>
-          <w:control r:id="rId6" w:name="DefaultOcxName" w:shapeid="_x0000_i1025"/>
+          <w:control r:id="rId6" w:name="DefaultOcxName" w:shapeid="_x0000_i1029"/>
         </w:object>
       </w:r>
     </w:p>
@@ -1003,20 +794,8 @@
             <w:u w:val="single"/>
             <w:lang w:bidi="ta-IN"/>
           </w:rPr>
-          <w:t>.</w:t>
+          <w:t>.gitignore</w:t>
         </w:r>
-        <w:proofErr w:type="spellStart"/>
-        <w:r>
-          <w:rPr>
-            <w:rFonts w:ascii="Segoe UI" w:eastAsia="Times New Roman" w:hAnsi="Segoe UI" w:cs="Segoe UI"/>
-            <w:color w:val="0000FF"/>
-            <w:sz w:val="23"/>
-            <w:u w:val="single"/>
-            <w:lang w:bidi="ta-IN"/>
-          </w:rPr>
-          <w:t>gitignore</w:t>
-        </w:r>
-        <w:proofErr w:type="spellEnd"/>
       </w:hyperlink>
       <w:r>
         <w:rPr>
@@ -1085,7 +864,6 @@
           <w:lang w:bidi="ta-IN"/>
         </w:rPr>
       </w:pPr>
-      <w:proofErr w:type="gramStart"/>
       <w:r>
         <w:rPr>
           <w:rFonts w:ascii="Courier New" w:eastAsia="Times New Roman" w:hAnsi="Courier New" w:cs="Courier New"/>
@@ -1094,40 +872,7 @@
           <w:szCs w:val="20"/>
           <w:lang w:bidi="ta-IN"/>
         </w:rPr>
-        <w:t>echo</w:t>
-      </w:r>
-      <w:proofErr w:type="gramEnd"/>
-      <w:r>
-        <w:rPr>
-          <w:rFonts w:ascii="Courier New" w:eastAsia="Times New Roman" w:hAnsi="Courier New" w:cs="Courier New"/>
-          <w:color w:val="1F2328"/>
-          <w:sz w:val="20"/>
-          <w:szCs w:val="20"/>
-          <w:lang w:bidi="ta-IN"/>
-        </w:rPr>
-        <w:t xml:space="preserve"> "# </w:t>
-      </w:r>
-      <w:proofErr w:type="spellStart"/>
-      <w:r>
-        <w:rPr>
-          <w:rFonts w:ascii="Courier New" w:eastAsia="Times New Roman" w:hAnsi="Courier New" w:cs="Courier New"/>
-          <w:color w:val="1F2328"/>
-          <w:sz w:val="20"/>
-          <w:szCs w:val="20"/>
-          <w:lang w:bidi="ta-IN"/>
-        </w:rPr>
-        <w:t>spotknack_tasks</w:t>
-      </w:r>
-      <w:proofErr w:type="spellEnd"/>
-      <w:r>
-        <w:rPr>
-          <w:rFonts w:ascii="Courier New" w:eastAsia="Times New Roman" w:hAnsi="Courier New" w:cs="Courier New"/>
-          <w:color w:val="1F2328"/>
-          <w:sz w:val="20"/>
-          <w:szCs w:val="20"/>
-          <w:lang w:bidi="ta-IN"/>
-        </w:rPr>
-        <w:t>" &gt;&gt; README.md</w:t>
+        <w:t>echo "# spotknack_tasks" &gt;&gt; README.md</w:t>
       </w:r>
     </w:p>
     <w:p>
@@ -1159,8 +904,6 @@
           <w:lang w:bidi="ta-IN"/>
         </w:rPr>
       </w:pPr>
-      <w:proofErr w:type="spellStart"/>
-      <w:proofErr w:type="gramStart"/>
       <w:r>
         <w:rPr>
           <w:rFonts w:ascii="Courier New" w:eastAsia="Times New Roman" w:hAnsi="Courier New" w:cs="Courier New"/>
@@ -1169,19 +912,7 @@
           <w:szCs w:val="20"/>
           <w:lang w:bidi="ta-IN"/>
         </w:rPr>
-        <w:t>git</w:t>
-      </w:r>
-      <w:proofErr w:type="spellEnd"/>
-      <w:proofErr w:type="gramEnd"/>
-      <w:r>
-        <w:rPr>
-          <w:rFonts w:ascii="Courier New" w:eastAsia="Times New Roman" w:hAnsi="Courier New" w:cs="Courier New"/>
-          <w:color w:val="1F2328"/>
-          <w:sz w:val="20"/>
-          <w:szCs w:val="20"/>
-          <w:lang w:bidi="ta-IN"/>
-        </w:rPr>
-        <w:t xml:space="preserve"> init</w:t>
+        <w:t>git init</w:t>
       </w:r>
     </w:p>
     <w:p>
@@ -1213,8 +944,6 @@
           <w:lang w:bidi="ta-IN"/>
         </w:rPr>
       </w:pPr>
-      <w:proofErr w:type="spellStart"/>
-      <w:proofErr w:type="gramStart"/>
       <w:r>
         <w:rPr>
           <w:rFonts w:ascii="Courier New" w:eastAsia="Times New Roman" w:hAnsi="Courier New" w:cs="Courier New"/>
@@ -1223,19 +952,7 @@
           <w:szCs w:val="20"/>
           <w:lang w:bidi="ta-IN"/>
         </w:rPr>
-        <w:t>git</w:t>
-      </w:r>
-      <w:proofErr w:type="spellEnd"/>
-      <w:proofErr w:type="gramEnd"/>
-      <w:r>
-        <w:rPr>
-          <w:rFonts w:ascii="Courier New" w:eastAsia="Times New Roman" w:hAnsi="Courier New" w:cs="Courier New"/>
-          <w:color w:val="1F2328"/>
-          <w:sz w:val="20"/>
-          <w:szCs w:val="20"/>
-          <w:lang w:bidi="ta-IN"/>
-        </w:rPr>
-        <w:t xml:space="preserve"> add README.md</w:t>
+        <w:t>git add README.md</w:t>
       </w:r>
     </w:p>
     <w:p>
@@ -1267,8 +984,6 @@
           <w:lang w:bidi="ta-IN"/>
         </w:rPr>
       </w:pPr>
-      <w:proofErr w:type="spellStart"/>
-      <w:proofErr w:type="gramStart"/>
       <w:r>
         <w:rPr>
           <w:rFonts w:ascii="Courier New" w:eastAsia="Times New Roman" w:hAnsi="Courier New" w:cs="Courier New"/>
@@ -1277,19 +992,7 @@
           <w:szCs w:val="20"/>
           <w:lang w:bidi="ta-IN"/>
         </w:rPr>
-        <w:t>git</w:t>
-      </w:r>
-      <w:proofErr w:type="spellEnd"/>
-      <w:proofErr w:type="gramEnd"/>
-      <w:r>
-        <w:rPr>
-          <w:rFonts w:ascii="Courier New" w:eastAsia="Times New Roman" w:hAnsi="Courier New" w:cs="Courier New"/>
-          <w:color w:val="1F2328"/>
-          <w:sz w:val="20"/>
-          <w:szCs w:val="20"/>
-          <w:lang w:bidi="ta-IN"/>
-        </w:rPr>
-        <w:t xml:space="preserve"> commit -m "first commit"</w:t>
+        <w:t>git commit -m "first commit"</w:t>
       </w:r>
     </w:p>
     <w:p>
@@ -1321,8 +1024,6 @@
           <w:lang w:bidi="ta-IN"/>
         </w:rPr>
       </w:pPr>
-      <w:proofErr w:type="spellStart"/>
-      <w:proofErr w:type="gramStart"/>
       <w:r>
         <w:rPr>
           <w:rFonts w:ascii="Courier New" w:eastAsia="Times New Roman" w:hAnsi="Courier New" w:cs="Courier New"/>
@@ -1331,19 +1032,7 @@
           <w:szCs w:val="20"/>
           <w:lang w:bidi="ta-IN"/>
         </w:rPr>
-        <w:t>git</w:t>
-      </w:r>
-      <w:proofErr w:type="spellEnd"/>
-      <w:proofErr w:type="gramEnd"/>
-      <w:r>
-        <w:rPr>
-          <w:rFonts w:ascii="Courier New" w:eastAsia="Times New Roman" w:hAnsi="Courier New" w:cs="Courier New"/>
-          <w:color w:val="1F2328"/>
-          <w:sz w:val="20"/>
-          <w:szCs w:val="20"/>
-          <w:lang w:bidi="ta-IN"/>
-        </w:rPr>
-        <w:t xml:space="preserve"> branch -M main</w:t>
+        <w:t>git branch -M main</w:t>
       </w:r>
     </w:p>
     <w:p>
@@ -1375,8 +1064,6 @@
           <w:lang w:bidi="ta-IN"/>
         </w:rPr>
       </w:pPr>
-      <w:proofErr w:type="spellStart"/>
-      <w:proofErr w:type="gramStart"/>
       <w:r>
         <w:rPr>
           <w:rFonts w:ascii="Courier New" w:eastAsia="Times New Roman" w:hAnsi="Courier New" w:cs="Courier New"/>
@@ -1385,19 +1072,7 @@
           <w:szCs w:val="20"/>
           <w:lang w:bidi="ta-IN"/>
         </w:rPr>
-        <w:t>git</w:t>
-      </w:r>
-      <w:proofErr w:type="spellEnd"/>
-      <w:proofErr w:type="gramEnd"/>
-      <w:r>
-        <w:rPr>
-          <w:rFonts w:ascii="Courier New" w:eastAsia="Times New Roman" w:hAnsi="Courier New" w:cs="Courier New"/>
-          <w:color w:val="1F2328"/>
-          <w:sz w:val="20"/>
-          <w:szCs w:val="20"/>
-          <w:lang w:bidi="ta-IN"/>
-        </w:rPr>
-        <w:t xml:space="preserve"> remote add origin https://github.com/Nounika08/spotknack_tasks.git</w:t>
+        <w:t>git remote add origin https://github.com/Nounika08/spotknack_tasks.git</w:t>
       </w:r>
     </w:p>
     <w:p>
@@ -1429,8 +1104,6 @@
           <w:lang w:bidi="ta-IN"/>
         </w:rPr>
       </w:pPr>
-      <w:proofErr w:type="spellStart"/>
-      <w:proofErr w:type="gramStart"/>
       <w:r>
         <w:rPr>
           <w:rFonts w:ascii="Courier New" w:eastAsia="Times New Roman" w:hAnsi="Courier New" w:cs="Courier New"/>
@@ -1439,19 +1112,7 @@
           <w:szCs w:val="20"/>
           <w:lang w:bidi="ta-IN"/>
         </w:rPr>
-        <w:t>git</w:t>
-      </w:r>
-      <w:proofErr w:type="spellEnd"/>
-      <w:proofErr w:type="gramEnd"/>
-      <w:r>
-        <w:rPr>
-          <w:rFonts w:ascii="Courier New" w:eastAsia="Times New Roman" w:hAnsi="Courier New" w:cs="Courier New"/>
-          <w:color w:val="1F2328"/>
-          <w:sz w:val="20"/>
-          <w:szCs w:val="20"/>
-          <w:lang w:bidi="ta-IN"/>
-        </w:rPr>
-        <w:t xml:space="preserve"> push -u origin main</w:t>
+        <w:t>git push -u origin main</w:t>
       </w:r>
     </w:p>
     <w:p>
@@ -1510,8 +1171,6 @@
           <w:lang w:bidi="ta-IN"/>
         </w:rPr>
       </w:pPr>
-      <w:proofErr w:type="spellStart"/>
-      <w:proofErr w:type="gramStart"/>
       <w:r>
         <w:rPr>
           <w:rFonts w:ascii="Courier New" w:eastAsia="Times New Roman" w:hAnsi="Courier New" w:cs="Courier New"/>
@@ -1520,19 +1179,7 @@
           <w:szCs w:val="20"/>
           <w:lang w:bidi="ta-IN"/>
         </w:rPr>
-        <w:t>git</w:t>
-      </w:r>
-      <w:proofErr w:type="spellEnd"/>
-      <w:proofErr w:type="gramEnd"/>
-      <w:r>
-        <w:rPr>
-          <w:rFonts w:ascii="Courier New" w:eastAsia="Times New Roman" w:hAnsi="Courier New" w:cs="Courier New"/>
-          <w:color w:val="1F2328"/>
-          <w:sz w:val="20"/>
-          <w:szCs w:val="20"/>
-          <w:lang w:bidi="ta-IN"/>
-        </w:rPr>
-        <w:t xml:space="preserve"> remote add origin https://github.com/Nounika08/spotknack_tasks.git</w:t>
+        <w:t>git remote add origin https://github.com/Nounika08/spotknack_tasks.git</w:t>
       </w:r>
     </w:p>
     <w:p>
@@ -1564,8 +1211,6 @@
           <w:lang w:bidi="ta-IN"/>
         </w:rPr>
       </w:pPr>
-      <w:proofErr w:type="spellStart"/>
-      <w:proofErr w:type="gramStart"/>
       <w:r>
         <w:rPr>
           <w:rFonts w:ascii="Courier New" w:eastAsia="Times New Roman" w:hAnsi="Courier New" w:cs="Courier New"/>
@@ -1574,19 +1219,7 @@
           <w:szCs w:val="20"/>
           <w:lang w:bidi="ta-IN"/>
         </w:rPr>
-        <w:t>git</w:t>
-      </w:r>
-      <w:proofErr w:type="spellEnd"/>
-      <w:proofErr w:type="gramEnd"/>
-      <w:r>
-        <w:rPr>
-          <w:rFonts w:ascii="Courier New" w:eastAsia="Times New Roman" w:hAnsi="Courier New" w:cs="Courier New"/>
-          <w:color w:val="1F2328"/>
-          <w:sz w:val="20"/>
-          <w:szCs w:val="20"/>
-          <w:lang w:bidi="ta-IN"/>
-        </w:rPr>
-        <w:t xml:space="preserve"> branch -M main</w:t>
+        <w:t>git branch -M main</w:t>
       </w:r>
     </w:p>
     <w:p>
@@ -1618,8 +1251,6 @@
           <w:lang w:bidi="ta-IN"/>
         </w:rPr>
       </w:pPr>
-      <w:proofErr w:type="spellStart"/>
-      <w:proofErr w:type="gramStart"/>
       <w:r>
         <w:rPr>
           <w:rFonts w:ascii="Courier New" w:eastAsia="Times New Roman" w:hAnsi="Courier New" w:cs="Courier New"/>
@@ -1628,19 +1259,7 @@
           <w:szCs w:val="20"/>
           <w:lang w:bidi="ta-IN"/>
         </w:rPr>
-        <w:t>git</w:t>
-      </w:r>
-      <w:proofErr w:type="spellEnd"/>
-      <w:proofErr w:type="gramEnd"/>
-      <w:r>
-        <w:rPr>
-          <w:rFonts w:ascii="Courier New" w:eastAsia="Times New Roman" w:hAnsi="Courier New" w:cs="Courier New"/>
-          <w:color w:val="1F2328"/>
-          <w:sz w:val="20"/>
-          <w:szCs w:val="20"/>
-          <w:lang w:bidi="ta-IN"/>
-        </w:rPr>
-        <w:t xml:space="preserve"> push -u origin main</w:t>
+        <w:t>git push -u origin main</w:t>
       </w:r>
     </w:p>
     <w:p>
@@ -1871,7 +1490,6 @@
           <w:lang w:bidi="ta-IN"/>
         </w:rPr>
       </w:pPr>
-      <w:proofErr w:type="gramStart"/>
       <w:r>
         <w:rPr>
           <w:rFonts w:ascii="Consolas" w:eastAsia="Times New Roman" w:hAnsi="Consolas" w:cs="Times New Roman"/>
@@ -1882,7 +1500,6 @@
         </w:rPr>
         <w:t>package</w:t>
       </w:r>
-      <w:proofErr w:type="gramEnd"/>
       <w:r>
         <w:rPr>
           <w:rFonts w:ascii="Consolas" w:eastAsia="Times New Roman" w:hAnsi="Consolas" w:cs="Times New Roman"/>
@@ -1926,7 +1543,6 @@
           <w:lang w:bidi="ta-IN"/>
         </w:rPr>
       </w:pPr>
-      <w:proofErr w:type="gramStart"/>
       <w:r>
         <w:rPr>
           <w:rFonts w:ascii="Consolas" w:eastAsia="Times New Roman" w:hAnsi="Consolas" w:cs="Times New Roman"/>
@@ -1937,7 +1553,6 @@
         </w:rPr>
         <w:t>import</w:t>
       </w:r>
-      <w:proofErr w:type="gramEnd"/>
       <w:r>
         <w:rPr>
           <w:rFonts w:ascii="Consolas" w:eastAsia="Times New Roman" w:hAnsi="Consolas" w:cs="Times New Roman"/>
@@ -1948,7 +1563,6 @@
         </w:rPr>
         <w:t xml:space="preserve"> </w:t>
       </w:r>
-      <w:proofErr w:type="spellStart"/>
       <w:r>
         <w:rPr>
           <w:rFonts w:ascii="Consolas" w:eastAsia="Times New Roman" w:hAnsi="Consolas" w:cs="Times New Roman"/>
@@ -1959,7 +1573,6 @@
         </w:rPr>
         <w:t>java.util.Scanner</w:t>
       </w:r>
-      <w:proofErr w:type="spellEnd"/>
       <w:r>
         <w:rPr>
           <w:rFonts w:ascii="Consolas" w:eastAsia="Times New Roman" w:hAnsi="Consolas" w:cs="Times New Roman"/>
@@ -1996,7 +1609,6 @@
           <w:lang w:bidi="ta-IN"/>
         </w:rPr>
       </w:pPr>
-      <w:proofErr w:type="gramStart"/>
       <w:r>
         <w:rPr>
           <w:rFonts w:ascii="Consolas" w:eastAsia="Times New Roman" w:hAnsi="Consolas" w:cs="Times New Roman"/>
@@ -2007,7 +1619,6 @@
         </w:rPr>
         <w:t>public</w:t>
       </w:r>
-      <w:proofErr w:type="gramEnd"/>
       <w:r>
         <w:rPr>
           <w:rFonts w:ascii="Consolas" w:eastAsia="Times New Roman" w:hAnsi="Consolas" w:cs="Times New Roman"/>
@@ -2081,7 +1692,6 @@
         </w:rPr>
         <w:t xml:space="preserve">    </w:t>
       </w:r>
-      <w:proofErr w:type="gramStart"/>
       <w:r>
         <w:rPr>
           <w:rFonts w:ascii="Consolas" w:eastAsia="Times New Roman" w:hAnsi="Consolas" w:cs="Times New Roman"/>
@@ -2092,7 +1702,6 @@
         </w:rPr>
         <w:t>public</w:t>
       </w:r>
-      <w:proofErr w:type="gramEnd"/>
       <w:r>
         <w:rPr>
           <w:rFonts w:ascii="Consolas" w:eastAsia="Times New Roman" w:hAnsi="Consolas" w:cs="Times New Roman"/>
@@ -2183,7 +1792,6 @@
         </w:rPr>
         <w:t xml:space="preserve">[] </w:t>
       </w:r>
-      <w:proofErr w:type="spellStart"/>
       <w:r>
         <w:rPr>
           <w:rFonts w:ascii="Consolas" w:eastAsia="Times New Roman" w:hAnsi="Consolas" w:cs="Times New Roman"/>
@@ -2194,7 +1802,6 @@
         </w:rPr>
         <w:t>args</w:t>
       </w:r>
-      <w:proofErr w:type="spellEnd"/>
       <w:r>
         <w:rPr>
           <w:rFonts w:ascii="Consolas" w:eastAsia="Times New Roman" w:hAnsi="Consolas" w:cs="Times New Roman"/>
@@ -2236,51 +1843,7 @@
           <w:szCs w:val="23"/>
           <w:lang w:bidi="ta-IN"/>
         </w:rPr>
-        <w:t xml:space="preserve">//TIP Press &lt;shortcut </w:t>
-      </w:r>
-      <w:proofErr w:type="spellStart"/>
-      <w:r>
-        <w:rPr>
-          <w:rFonts w:ascii="Consolas" w:eastAsia="Times New Roman" w:hAnsi="Consolas" w:cs="Times New Roman"/>
-          <w:color w:val="7CA668"/>
-          <w:sz w:val="23"/>
-          <w:szCs w:val="23"/>
-          <w:lang w:bidi="ta-IN"/>
-        </w:rPr>
-        <w:t>actionId</w:t>
-      </w:r>
-      <w:proofErr w:type="spellEnd"/>
-      <w:r>
-        <w:rPr>
-          <w:rFonts w:ascii="Consolas" w:eastAsia="Times New Roman" w:hAnsi="Consolas" w:cs="Times New Roman"/>
-          <w:color w:val="7CA668"/>
-          <w:sz w:val="23"/>
-          <w:szCs w:val="23"/>
-          <w:lang w:bidi="ta-IN"/>
-        </w:rPr>
-        <w:t>="</w:t>
-      </w:r>
-      <w:proofErr w:type="spellStart"/>
-      <w:r>
-        <w:rPr>
-          <w:rFonts w:ascii="Consolas" w:eastAsia="Times New Roman" w:hAnsi="Consolas" w:cs="Times New Roman"/>
-          <w:color w:val="7CA668"/>
-          <w:sz w:val="23"/>
-          <w:szCs w:val="23"/>
-          <w:lang w:bidi="ta-IN"/>
-        </w:rPr>
-        <w:t>ShowIntentionActions</w:t>
-      </w:r>
-      <w:proofErr w:type="spellEnd"/>
-      <w:r>
-        <w:rPr>
-          <w:rFonts w:ascii="Consolas" w:eastAsia="Times New Roman" w:hAnsi="Consolas" w:cs="Times New Roman"/>
-          <w:color w:val="7CA668"/>
-          <w:sz w:val="23"/>
-          <w:szCs w:val="23"/>
-          <w:lang w:bidi="ta-IN"/>
-        </w:rPr>
-        <w:t>"/&gt; with your caret at the highlighted text</w:t>
+        <w:t>//TIP Press &lt;shortcut actionId="ShowIntentionActions"/&gt; with your caret at the highlighted text</w:t>
       </w:r>
     </w:p>
     <w:p>
@@ -2313,29 +1876,7 @@
           <w:szCs w:val="23"/>
           <w:lang w:bidi="ta-IN"/>
         </w:rPr>
-        <w:t xml:space="preserve">// to see how </w:t>
-      </w:r>
-      <w:proofErr w:type="spellStart"/>
-      <w:r>
-        <w:rPr>
-          <w:rFonts w:ascii="Consolas" w:eastAsia="Times New Roman" w:hAnsi="Consolas" w:cs="Times New Roman"/>
-          <w:color w:val="7CA668"/>
-          <w:sz w:val="23"/>
-          <w:szCs w:val="23"/>
-          <w:lang w:bidi="ta-IN"/>
-        </w:rPr>
-        <w:t>IntelliJ</w:t>
-      </w:r>
-      <w:proofErr w:type="spellEnd"/>
-      <w:r>
-        <w:rPr>
-          <w:rFonts w:ascii="Consolas" w:eastAsia="Times New Roman" w:hAnsi="Consolas" w:cs="Times New Roman"/>
-          <w:color w:val="7CA668"/>
-          <w:sz w:val="23"/>
-          <w:szCs w:val="23"/>
-          <w:lang w:bidi="ta-IN"/>
-        </w:rPr>
-        <w:t xml:space="preserve"> IDEA suggests fixing it.</w:t>
+        <w:t>// to see how IntelliJ IDEA suggests fixing it.</w:t>
       </w:r>
     </w:p>
     <w:p>
@@ -2430,7 +1971,6 @@
         </w:rPr>
         <w:t xml:space="preserve"> </w:t>
       </w:r>
-      <w:proofErr w:type="gramStart"/>
       <w:r>
         <w:rPr>
           <w:rFonts w:ascii="Consolas" w:eastAsia="Times New Roman" w:hAnsi="Consolas" w:cs="Times New Roman"/>
@@ -2451,8 +1991,6 @@
         </w:rPr>
         <w:t>(</w:t>
       </w:r>
-      <w:proofErr w:type="spellStart"/>
-      <w:proofErr w:type="gramEnd"/>
       <w:r>
         <w:rPr>
           <w:rFonts w:ascii="Consolas" w:eastAsia="Times New Roman" w:hAnsi="Consolas" w:cs="Times New Roman"/>
@@ -2483,7 +2021,6 @@
         </w:rPr>
         <w:t>in</w:t>
       </w:r>
-      <w:proofErr w:type="spellEnd"/>
       <w:r>
         <w:rPr>
           <w:rFonts w:ascii="Consolas" w:eastAsia="Times New Roman" w:hAnsi="Consolas" w:cs="Times New Roman"/>
@@ -2517,8 +2054,6 @@
         </w:rPr>
         <w:t xml:space="preserve">        </w:t>
       </w:r>
-      <w:proofErr w:type="spellStart"/>
-      <w:proofErr w:type="gramStart"/>
       <w:r>
         <w:rPr>
           <w:rFonts w:ascii="Consolas" w:eastAsia="Times New Roman" w:hAnsi="Consolas" w:cs="Times New Roman"/>
@@ -2529,8 +2064,6 @@
         </w:rPr>
         <w:t>int</w:t>
       </w:r>
-      <w:proofErr w:type="spellEnd"/>
-      <w:proofErr w:type="gramEnd"/>
       <w:r>
         <w:rPr>
           <w:rFonts w:ascii="Consolas" w:eastAsia="Times New Roman" w:hAnsi="Consolas" w:cs="Times New Roman"/>
@@ -2584,8 +2117,6 @@
         </w:rPr>
         <w:t xml:space="preserve">        </w:t>
       </w:r>
-      <w:proofErr w:type="spellStart"/>
-      <w:proofErr w:type="gramStart"/>
       <w:r>
         <w:rPr>
           <w:rFonts w:ascii="Consolas" w:eastAsia="Times New Roman" w:hAnsi="Consolas" w:cs="Times New Roman"/>
@@ -2596,8 +2127,6 @@
         </w:rPr>
         <w:t>int</w:t>
       </w:r>
-      <w:proofErr w:type="spellEnd"/>
-      <w:proofErr w:type="gramEnd"/>
       <w:r>
         <w:rPr>
           <w:rFonts w:ascii="Consolas" w:eastAsia="Times New Roman" w:hAnsi="Consolas" w:cs="Times New Roman"/>
@@ -2664,8 +2193,6 @@
         </w:rPr>
         <w:t xml:space="preserve">        </w:t>
       </w:r>
-      <w:proofErr w:type="spellStart"/>
-      <w:proofErr w:type="gramStart"/>
       <w:r>
         <w:rPr>
           <w:rFonts w:ascii="Consolas" w:eastAsia="Times New Roman" w:hAnsi="Consolas" w:cs="Times New Roman"/>
@@ -2716,7 +2243,6 @@
         </w:rPr>
         <w:t>println</w:t>
       </w:r>
-      <w:proofErr w:type="spellEnd"/>
       <w:r>
         <w:rPr>
           <w:rFonts w:ascii="Consolas" w:eastAsia="Times New Roman" w:hAnsi="Consolas" w:cs="Times New Roman"/>
@@ -2727,7 +2253,6 @@
         </w:rPr>
         <w:t>(</w:t>
       </w:r>
-      <w:proofErr w:type="gramEnd"/>
       <w:r>
         <w:rPr>
           <w:rFonts w:ascii="Consolas" w:eastAsia="Times New Roman" w:hAnsi="Consolas" w:cs="Times New Roman"/>
@@ -2781,8 +2306,6 @@
         </w:rPr>
         <w:t>=</w:t>
       </w:r>
-      <w:proofErr w:type="spellStart"/>
-      <w:proofErr w:type="gramStart"/>
       <w:r>
         <w:rPr>
           <w:rFonts w:ascii="Consolas" w:eastAsia="Times New Roman" w:hAnsi="Consolas" w:cs="Times New Roman"/>
@@ -2813,27 +2336,15 @@
         </w:rPr>
         <w:t>nextInt</w:t>
       </w:r>
-      <w:proofErr w:type="spellEnd"/>
-      <w:r>
-        <w:rPr>
-          <w:rFonts w:ascii="Consolas" w:eastAsia="Times New Roman" w:hAnsi="Consolas" w:cs="Times New Roman"/>
-          <w:color w:val="FFFFFF"/>
-          <w:sz w:val="23"/>
-          <w:szCs w:val="23"/>
-          <w:lang w:bidi="ta-IN"/>
-        </w:rPr>
-        <w:t>(</w:t>
-      </w:r>
-      <w:proofErr w:type="gramEnd"/>
-      <w:r>
-        <w:rPr>
-          <w:rFonts w:ascii="Consolas" w:eastAsia="Times New Roman" w:hAnsi="Consolas" w:cs="Times New Roman"/>
-          <w:color w:val="FFFFFF"/>
-          <w:sz w:val="23"/>
-          <w:szCs w:val="23"/>
-          <w:lang w:bidi="ta-IN"/>
-        </w:rPr>
-        <w:t>);</w:t>
+      <w:r>
+        <w:rPr>
+          <w:rFonts w:ascii="Consolas" w:eastAsia="Times New Roman" w:hAnsi="Consolas" w:cs="Times New Roman"/>
+          <w:color w:val="FFFFFF"/>
+          <w:sz w:val="23"/>
+          <w:szCs w:val="23"/>
+          <w:lang w:bidi="ta-IN"/>
+        </w:rPr>
+        <w:t>();</w:t>
       </w:r>
     </w:p>
     <w:p>
@@ -2871,8 +2382,6 @@
         </w:rPr>
         <w:t xml:space="preserve">        </w:t>
       </w:r>
-      <w:proofErr w:type="spellStart"/>
-      <w:proofErr w:type="gramStart"/>
       <w:r>
         <w:rPr>
           <w:rFonts w:ascii="Consolas" w:eastAsia="Times New Roman" w:hAnsi="Consolas" w:cs="Times New Roman"/>
@@ -2923,7 +2432,6 @@
         </w:rPr>
         <w:t>println</w:t>
       </w:r>
-      <w:proofErr w:type="spellEnd"/>
       <w:r>
         <w:rPr>
           <w:rFonts w:ascii="Consolas" w:eastAsia="Times New Roman" w:hAnsi="Consolas" w:cs="Times New Roman"/>
@@ -2934,7 +2442,6 @@
         </w:rPr>
         <w:t>(</w:t>
       </w:r>
-      <w:proofErr w:type="gramEnd"/>
       <w:r>
         <w:rPr>
           <w:rFonts w:ascii="Consolas" w:eastAsia="Times New Roman" w:hAnsi="Consolas" w:cs="Times New Roman"/>
@@ -2988,8 +2495,6 @@
         </w:rPr>
         <w:t>=</w:t>
       </w:r>
-      <w:proofErr w:type="spellStart"/>
-      <w:proofErr w:type="gramStart"/>
       <w:r>
         <w:rPr>
           <w:rFonts w:ascii="Consolas" w:eastAsia="Times New Roman" w:hAnsi="Consolas" w:cs="Times New Roman"/>
@@ -3020,27 +2525,15 @@
         </w:rPr>
         <w:t>nextInt</w:t>
       </w:r>
-      <w:proofErr w:type="spellEnd"/>
-      <w:r>
-        <w:rPr>
-          <w:rFonts w:ascii="Consolas" w:eastAsia="Times New Roman" w:hAnsi="Consolas" w:cs="Times New Roman"/>
-          <w:color w:val="FFFFFF"/>
-          <w:sz w:val="23"/>
-          <w:szCs w:val="23"/>
-          <w:lang w:bidi="ta-IN"/>
-        </w:rPr>
-        <w:t>(</w:t>
-      </w:r>
-      <w:proofErr w:type="gramEnd"/>
-      <w:r>
-        <w:rPr>
-          <w:rFonts w:ascii="Consolas" w:eastAsia="Times New Roman" w:hAnsi="Consolas" w:cs="Times New Roman"/>
-          <w:color w:val="FFFFFF"/>
-          <w:sz w:val="23"/>
-          <w:szCs w:val="23"/>
-          <w:lang w:bidi="ta-IN"/>
-        </w:rPr>
-        <w:t>);</w:t>
+      <w:r>
+        <w:rPr>
+          <w:rFonts w:ascii="Consolas" w:eastAsia="Times New Roman" w:hAnsi="Consolas" w:cs="Times New Roman"/>
+          <w:color w:val="FFFFFF"/>
+          <w:sz w:val="23"/>
+          <w:szCs w:val="23"/>
+          <w:lang w:bidi="ta-IN"/>
+        </w:rPr>
+        <w:t>();</w:t>
       </w:r>
     </w:p>
     <w:p>
@@ -3078,8 +2571,6 @@
         </w:rPr>
         <w:t xml:space="preserve">        </w:t>
       </w:r>
-      <w:proofErr w:type="spellStart"/>
-      <w:proofErr w:type="gramStart"/>
       <w:r>
         <w:rPr>
           <w:rFonts w:ascii="Consolas" w:eastAsia="Times New Roman" w:hAnsi="Consolas" w:cs="Times New Roman"/>
@@ -3130,7 +2621,6 @@
         </w:rPr>
         <w:t>println</w:t>
       </w:r>
-      <w:proofErr w:type="spellEnd"/>
       <w:r>
         <w:rPr>
           <w:rFonts w:ascii="Consolas" w:eastAsia="Times New Roman" w:hAnsi="Consolas" w:cs="Times New Roman"/>
@@ -3141,7 +2631,6 @@
         </w:rPr>
         <w:t>(</w:t>
       </w:r>
-      <w:proofErr w:type="gramEnd"/>
       <w:r>
         <w:rPr>
           <w:rFonts w:ascii="Consolas" w:eastAsia="Times New Roman" w:hAnsi="Consolas" w:cs="Times New Roman"/>
@@ -3215,8 +2704,6 @@
         </w:rPr>
         <w:t xml:space="preserve">        </w:t>
       </w:r>
-      <w:proofErr w:type="spellStart"/>
-      <w:proofErr w:type="gramStart"/>
       <w:r>
         <w:rPr>
           <w:rFonts w:ascii="Consolas" w:eastAsia="Times New Roman" w:hAnsi="Consolas" w:cs="Times New Roman"/>
@@ -3267,7 +2754,6 @@
         </w:rPr>
         <w:t>println</w:t>
       </w:r>
-      <w:proofErr w:type="spellEnd"/>
       <w:r>
         <w:rPr>
           <w:rFonts w:ascii="Consolas" w:eastAsia="Times New Roman" w:hAnsi="Consolas" w:cs="Times New Roman"/>
@@ -3278,7 +2764,6 @@
         </w:rPr>
         <w:t>(</w:t>
       </w:r>
-      <w:proofErr w:type="gramEnd"/>
       <w:r>
         <w:rPr>
           <w:rFonts w:ascii="Consolas" w:eastAsia="Times New Roman" w:hAnsi="Consolas" w:cs="Times New Roman"/>
@@ -3352,8 +2837,6 @@
         </w:rPr>
         <w:t xml:space="preserve">        </w:t>
       </w:r>
-      <w:proofErr w:type="spellStart"/>
-      <w:proofErr w:type="gramStart"/>
       <w:r>
         <w:rPr>
           <w:rFonts w:ascii="Consolas" w:eastAsia="Times New Roman" w:hAnsi="Consolas" w:cs="Times New Roman"/>
@@ -3404,7 +2887,6 @@
         </w:rPr>
         <w:t>println</w:t>
       </w:r>
-      <w:proofErr w:type="spellEnd"/>
       <w:r>
         <w:rPr>
           <w:rFonts w:ascii="Consolas" w:eastAsia="Times New Roman" w:hAnsi="Consolas" w:cs="Times New Roman"/>
@@ -3415,7 +2897,6 @@
         </w:rPr>
         <w:t>(</w:t>
       </w:r>
-      <w:proofErr w:type="gramEnd"/>
       <w:r>
         <w:rPr>
           <w:rFonts w:ascii="Consolas" w:eastAsia="Times New Roman" w:hAnsi="Consolas" w:cs="Times New Roman"/>
@@ -3489,8 +2970,6 @@
         </w:rPr>
         <w:t xml:space="preserve">        </w:t>
       </w:r>
-      <w:proofErr w:type="spellStart"/>
-      <w:proofErr w:type="gramStart"/>
       <w:r>
         <w:rPr>
           <w:rFonts w:ascii="Consolas" w:eastAsia="Times New Roman" w:hAnsi="Consolas" w:cs="Times New Roman"/>
@@ -3541,7 +3020,6 @@
         </w:rPr>
         <w:t>println</w:t>
       </w:r>
-      <w:proofErr w:type="spellEnd"/>
       <w:r>
         <w:rPr>
           <w:rFonts w:ascii="Consolas" w:eastAsia="Times New Roman" w:hAnsi="Consolas" w:cs="Times New Roman"/>
@@ -3552,7 +3030,6 @@
         </w:rPr>
         <w:t>(</w:t>
       </w:r>
-      <w:proofErr w:type="gramEnd"/>
       <w:r>
         <w:rPr>
           <w:rFonts w:ascii="Consolas" w:eastAsia="Times New Roman" w:hAnsi="Consolas" w:cs="Times New Roman"/>
@@ -3626,8 +3103,6 @@
         </w:rPr>
         <w:t xml:space="preserve">        </w:t>
       </w:r>
-      <w:proofErr w:type="spellStart"/>
-      <w:proofErr w:type="gramStart"/>
       <w:r>
         <w:rPr>
           <w:rFonts w:ascii="Consolas" w:eastAsia="Times New Roman" w:hAnsi="Consolas" w:cs="Times New Roman"/>
@@ -3678,7 +3153,6 @@
         </w:rPr>
         <w:t>println</w:t>
       </w:r>
-      <w:proofErr w:type="spellEnd"/>
       <w:r>
         <w:rPr>
           <w:rFonts w:ascii="Consolas" w:eastAsia="Times New Roman" w:hAnsi="Consolas" w:cs="Times New Roman"/>
@@ -3689,7 +3163,6 @@
         </w:rPr>
         <w:t>(</w:t>
       </w:r>
-      <w:proofErr w:type="gramEnd"/>
       <w:r>
         <w:rPr>
           <w:rFonts w:ascii="Consolas" w:eastAsia="Times New Roman" w:hAnsi="Consolas" w:cs="Times New Roman"/>
@@ -3851,59 +3324,35 @@
           <w:color w:val="CF8E6D"/>
         </w:rPr>
       </w:pPr>
-      <w:proofErr w:type="gramStart"/>
       <w:r>
         <w:rPr>
           <w:color w:val="CF8E6D"/>
         </w:rPr>
-        <w:t>import</w:t>
-      </w:r>
-      <w:proofErr w:type="gramEnd"/>
+        <w:t xml:space="preserve">import </w:t>
+      </w:r>
+      <w:r>
+        <w:rPr>
+          <w:color w:val="BCBEC4"/>
+        </w:rPr>
+        <w:t>java.time.Year;</w:t>
+      </w:r>
+      <w:r>
+        <w:rPr>
+          <w:color w:val="BCBEC4"/>
+        </w:rPr>
+        <w:br/>
+      </w:r>
       <w:r>
         <w:rPr>
           <w:color w:val="CF8E6D"/>
         </w:rPr>
-        <w:t xml:space="preserve"> </w:t>
-      </w:r>
-      <w:proofErr w:type="spellStart"/>
-      <w:r>
-        <w:rPr>
-          <w:color w:val="BCBEC4"/>
-        </w:rPr>
-        <w:t>java.time.Year</w:t>
-      </w:r>
-      <w:proofErr w:type="spellEnd"/>
-      <w:r>
-        <w:rPr>
-          <w:color w:val="BCBEC4"/>
-        </w:rPr>
-        <w:t>;</w:t>
-      </w:r>
-      <w:r>
-        <w:rPr>
-          <w:color w:val="BCBEC4"/>
-        </w:rPr>
-        <w:br/>
-      </w:r>
-      <w:r>
-        <w:rPr>
-          <w:color w:val="CF8E6D"/>
-        </w:rPr>
         <w:t xml:space="preserve">import </w:t>
       </w:r>
-      <w:proofErr w:type="spellStart"/>
-      <w:r>
-        <w:rPr>
-          <w:color w:val="BCBEC4"/>
-        </w:rPr>
-        <w:t>java.util.Scanner</w:t>
-      </w:r>
-      <w:proofErr w:type="spellEnd"/>
-      <w:r>
-        <w:rPr>
-          <w:color w:val="BCBEC4"/>
-        </w:rPr>
-        <w:t>;</w:t>
+      <w:r>
+        <w:rPr>
+          <w:color w:val="BCBEC4"/>
+        </w:rPr>
+        <w:t>java.util.Scanner;</w:t>
       </w:r>
       <w:r>
         <w:rPr>
@@ -4001,19 +3450,11 @@
           <w:color w:val="BCBEC4"/>
         </w:rPr>
       </w:pPr>
-      <w:proofErr w:type="gramStart"/>
       <w:r>
         <w:rPr>
           <w:color w:val="CF8E6D"/>
         </w:rPr>
-        <w:t>public</w:t>
-      </w:r>
-      <w:proofErr w:type="gramEnd"/>
-      <w:r>
-        <w:rPr>
-          <w:color w:val="CF8E6D"/>
-        </w:rPr>
-        <w:t xml:space="preserve"> class </w:t>
+        <w:t xml:space="preserve">public class </w:t>
       </w:r>
       <w:r>
         <w:rPr>
@@ -4044,21 +3485,7 @@
         <w:rPr>
           <w:color w:val="BCBEC4"/>
         </w:rPr>
-        <w:t xml:space="preserve">(String[] </w:t>
-      </w:r>
-      <w:proofErr w:type="spellStart"/>
-      <w:r>
-        <w:rPr>
-          <w:color w:val="BCBEC4"/>
-        </w:rPr>
-        <w:t>args</w:t>
-      </w:r>
-      <w:proofErr w:type="spellEnd"/>
-      <w:r>
-        <w:rPr>
-          <w:color w:val="BCBEC4"/>
-        </w:rPr>
-        <w:t>) {</w:t>
+        <w:t>(String[] args) {</w:t>
       </w:r>
       <w:r>
         <w:rPr>
@@ -4071,56 +3498,14 @@
         <w:rPr>
           <w:color w:val="7A7E85"/>
         </w:rPr>
-        <w:t xml:space="preserve">//TIP Press &lt;shortcut </w:t>
-      </w:r>
-      <w:proofErr w:type="spellStart"/>
+        <w:t>//TIP Press &lt;shortcut actionId="ShowIntentionActions"/&gt; with your caret at the highlighted text</w:t>
+      </w:r>
       <w:r>
         <w:rPr>
           <w:color w:val="7A7E85"/>
         </w:rPr>
-        <w:t>actionId</w:t>
-      </w:r>
-      <w:proofErr w:type="spellEnd"/>
-      <w:r>
-        <w:rPr>
-          <w:color w:val="7A7E85"/>
-        </w:rPr>
-        <w:t>="</w:t>
-      </w:r>
-      <w:proofErr w:type="spellStart"/>
-      <w:r>
-        <w:rPr>
-          <w:color w:val="7A7E85"/>
-        </w:rPr>
-        <w:t>ShowIntentionActions</w:t>
-      </w:r>
-      <w:proofErr w:type="spellEnd"/>
-      <w:r>
-        <w:rPr>
-          <w:color w:val="7A7E85"/>
-        </w:rPr>
-        <w:t>"/&gt; with your caret at the highlighted text</w:t>
-      </w:r>
-      <w:r>
-        <w:rPr>
-          <w:color w:val="7A7E85"/>
-        </w:rPr>
         <w:br/>
-        <w:t xml:space="preserve">        // to see how </w:t>
-      </w:r>
-      <w:proofErr w:type="spellStart"/>
-      <w:r>
-        <w:rPr>
-          <w:color w:val="7A7E85"/>
-        </w:rPr>
-        <w:t>IntelliJ</w:t>
-      </w:r>
-      <w:proofErr w:type="spellEnd"/>
-      <w:r>
-        <w:rPr>
-          <w:color w:val="7A7E85"/>
-        </w:rPr>
-        <w:t xml:space="preserve"> IDEA suggests fixing it.</w:t>
+        <w:t xml:space="preserve">        // to see how IntelliJ IDEA suggests fixing it.</w:t>
       </w:r>
       <w:r>
         <w:rPr>
@@ -4147,20 +3532,11 @@
         </w:rPr>
         <w:t xml:space="preserve">new </w:t>
       </w:r>
-      <w:proofErr w:type="gramStart"/>
-      <w:r>
-        <w:rPr>
-          <w:color w:val="BCBEC4"/>
-        </w:rPr>
-        <w:t>Scanner(</w:t>
-      </w:r>
-      <w:proofErr w:type="spellStart"/>
-      <w:proofErr w:type="gramEnd"/>
-      <w:r>
-        <w:rPr>
-          <w:color w:val="BCBEC4"/>
-        </w:rPr>
-        <w:t>System.</w:t>
+      <w:r>
+        <w:rPr>
+          <w:color w:val="BCBEC4"/>
+        </w:rPr>
+        <w:t>Scanner(System.</w:t>
       </w:r>
       <w:r>
         <w:rPr>
@@ -4170,7 +3546,6 @@
         </w:rPr>
         <w:t>in</w:t>
       </w:r>
-      <w:proofErr w:type="spellEnd"/>
       <w:r>
         <w:rPr>
           <w:color w:val="BCBEC4"/>
@@ -4184,19 +3559,11 @@
         <w:br/>
         <w:t xml:space="preserve">        </w:t>
       </w:r>
-      <w:proofErr w:type="spellStart"/>
       <w:r>
         <w:rPr>
           <w:color w:val="CF8E6D"/>
         </w:rPr>
-        <w:t>int</w:t>
-      </w:r>
-      <w:proofErr w:type="spellEnd"/>
-      <w:r>
-        <w:rPr>
-          <w:color w:val="CF8E6D"/>
-        </w:rPr>
-        <w:t xml:space="preserve"> </w:t>
+        <w:t xml:space="preserve">int </w:t>
       </w:r>
       <w:r>
         <w:rPr>
@@ -4209,14 +3576,7 @@
           <w:color w:val="BCBEC4"/>
         </w:rPr>
         <w:br/>
-        <w:t xml:space="preserve">        </w:t>
-      </w:r>
-      <w:proofErr w:type="spellStart"/>
-      <w:r>
-        <w:rPr>
-          <w:color w:val="BCBEC4"/>
-        </w:rPr>
-        <w:t>System.</w:t>
+        <w:t xml:space="preserve">        System.</w:t>
       </w:r>
       <w:r>
         <w:rPr>
@@ -4230,14 +3590,7 @@
         <w:rPr>
           <w:color w:val="BCBEC4"/>
         </w:rPr>
-        <w:t>.printf</w:t>
-      </w:r>
-      <w:proofErr w:type="spellEnd"/>
-      <w:r>
-        <w:rPr>
-          <w:color w:val="BCBEC4"/>
-        </w:rPr>
-        <w:t>(</w:t>
+        <w:t>.printf(</w:t>
       </w:r>
       <w:r>
         <w:rPr>
@@ -4256,21 +3609,7 @@
           <w:color w:val="BCBEC4"/>
         </w:rPr>
         <w:br/>
-        <w:t xml:space="preserve">        a =</w:t>
-      </w:r>
-      <w:proofErr w:type="spellStart"/>
-      <w:r>
-        <w:rPr>
-          <w:color w:val="BCBEC4"/>
-        </w:rPr>
-        <w:t>input.nextInt</w:t>
-      </w:r>
-      <w:proofErr w:type="spellEnd"/>
-      <w:r>
-        <w:rPr>
-          <w:color w:val="BCBEC4"/>
-        </w:rPr>
-        <w:t>();</w:t>
+        <w:t xml:space="preserve">        a =input.nextInt();</w:t>
       </w:r>
       <w:r>
         <w:rPr>
@@ -4320,14 +3659,7 @@
           <w:color w:val="BCBEC4"/>
         </w:rPr>
         <w:br/>
-        <w:t xml:space="preserve">            </w:t>
-      </w:r>
-      <w:proofErr w:type="spellStart"/>
-      <w:r>
-        <w:rPr>
-          <w:color w:val="BCBEC4"/>
-        </w:rPr>
-        <w:t>System.</w:t>
+        <w:t xml:space="preserve">            System.</w:t>
       </w:r>
       <w:r>
         <w:rPr>
@@ -4341,14 +3673,7 @@
         <w:rPr>
           <w:color w:val="BCBEC4"/>
         </w:rPr>
-        <w:t>.println</w:t>
-      </w:r>
-      <w:proofErr w:type="spellEnd"/>
-      <w:r>
-        <w:rPr>
-          <w:color w:val="BCBEC4"/>
-        </w:rPr>
-        <w:t>(a +</w:t>
+        <w:t>.println(a +</w:t>
       </w:r>
       <w:r>
         <w:rPr>
@@ -4393,14 +3718,7 @@
           <w:color w:val="BCBEC4"/>
         </w:rPr>
         <w:br/>
-        <w:t xml:space="preserve">            </w:t>
-      </w:r>
-      <w:proofErr w:type="spellStart"/>
-      <w:r>
-        <w:rPr>
-          <w:color w:val="BCBEC4"/>
-        </w:rPr>
-        <w:t>System.</w:t>
+        <w:t xml:space="preserve">            System.</w:t>
       </w:r>
       <w:r>
         <w:rPr>
@@ -4414,14 +3732,7 @@
         <w:rPr>
           <w:color w:val="BCBEC4"/>
         </w:rPr>
-        <w:t>.println</w:t>
-      </w:r>
-      <w:proofErr w:type="spellEnd"/>
-      <w:r>
-        <w:rPr>
-          <w:color w:val="BCBEC4"/>
-        </w:rPr>
-        <w:t>(a +</w:t>
+        <w:t>.println(a +</w:t>
       </w:r>
       <w:r>
         <w:rPr>
@@ -4475,7 +3786,11 @@
         <w:t>}</w:t>
       </w:r>
     </w:p>
-    <w:p/>
+    <w:p>
+      <w:r>
+        <w:t>https://medium.com/@nounikajagadeesan/tutorial-on-how-to-install-and-use-the-basic-comments-of-git-push-pull-clone-commit-merge-9fef9560d532</w:t>
+      </w:r>
+    </w:p>
     <w:sectPr>
       <w:pgSz w:w="12240" w:h="15840"/>
       <w:pgMar w:top="1440" w:right="1440" w:bottom="1440" w:left="1440" w:header="720" w:footer="720" w:gutter="0"/>
@@ -4891,7 +4206,7 @@
 </file>
 
 <file path=word/activeX/activeX1.xml><?xml version="1.0" encoding="utf-8"?>
-<ax:ocx xmlns:ax="http://schemas.microsoft.com/office/2006/activeX" xmlns:r="http://schemas.openxmlformats.org/officeDocument/2006/relationships" ax:classid="{5512D11A-5CC6-11CF-8D67-00AA00BDCE1D}" ax:persistence="persistStorage" r:id="rId1"/>
+<ax:ocx xmlns:ax="http://schemas.microsoft.com/office/2006/activeX" xmlns:r="http://schemas.openxmlformats.org/officeDocument/2006/relationships" ax:classid="{5512D11A-5CC6-11CF-8D67-00AA00BDCE1D}" ax:persistence="persistStream" r:id="rId1"/>
 </file>
 
 <file path=word/theme/theme1.xml><?xml version="1.0" encoding="utf-8"?>
